--- a/AC/ac5/Descrição de Enviar Status.docx
+++ b/AC/ac5/Descrição de Enviar Status.docx
@@ -13,21 +13,7 @@
           <w:rFonts w:cs="Arial" w:ascii="Arial" w:hAnsi="Arial"/>
           <w:b/>
         </w:rPr>
-        <w:t xml:space="preserve">Descrição </w:t>
-      </w:r>
-      <w:r>
-        <w:rPr>
-          <w:rFonts w:cs="Arial" w:ascii="Arial" w:hAnsi="Arial"/>
-          <w:b/>
-        </w:rPr>
-        <w:t xml:space="preserve">dos processos da capacidade </w:t>
-      </w:r>
-      <w:r>
-        <w:rPr>
-          <w:rFonts w:cs="Arial" w:ascii="Arial" w:hAnsi="Arial"/>
-          <w:b/>
-        </w:rPr>
-        <w:t>Enviar reparo para o cliente</w:t>
+        <w:t>Descrição dos processos da capacidade Enviar reparo para o cliente</w:t>
       </w:r>
     </w:p>
     <w:p>
@@ -217,7 +203,7 @@
     <w:p>
       <w:pPr>
         <w:pStyle w:val="ListParagraph"/>
-        <w:ind w:hanging="0"/>
+        <w:ind w:left="720" w:hanging="0"/>
         <w:rPr/>
       </w:pPr>
       <w:r>
@@ -227,7 +213,7 @@
     <w:p>
       <w:pPr>
         <w:pStyle w:val="ListParagraph"/>
-        <w:ind w:hanging="0"/>
+        <w:ind w:left="720" w:hanging="0"/>
         <w:rPr/>
       </w:pPr>
       <w:r>
@@ -329,19 +315,19 @@
         <w:rPr>
           <w:rFonts w:cs="Arial" w:ascii="Arial" w:hAnsi="Arial"/>
         </w:rPr>
-        <w:t xml:space="preserve">: </w:t>
-      </w:r>
-      <w:r>
-        <w:rPr>
-          <w:rFonts w:cs="Arial" w:ascii="Arial" w:hAnsi="Arial"/>
-        </w:rPr>
-        <w:t>Canelar o envio do</w:t>
-      </w:r>
-      <w:r>
-        <w:rPr>
-          <w:rFonts w:cs="Arial" w:ascii="Arial" w:hAnsi="Arial"/>
-        </w:rPr>
-        <w:t xml:space="preserve"> status do reparo para o cliente.</w:t>
+        <w:t>: Can</w:t>
+      </w:r>
+      <w:r>
+        <w:rPr>
+          <w:rFonts w:cs="Arial" w:ascii="Arial" w:hAnsi="Arial"/>
+        </w:rPr>
+        <w:t>c</w:t>
+      </w:r>
+      <w:r>
+        <w:rPr>
+          <w:rFonts w:cs="Arial" w:ascii="Arial" w:hAnsi="Arial"/>
+        </w:rPr>
+        <w:t>elar o envio do status do reparo para o cliente.</w:t>
       </w:r>
     </w:p>
     <w:p>
@@ -386,15 +372,7 @@
       </w:pPr>
       <w:r>
         <w:rPr/>
-        <w:t xml:space="preserve">Recebe a solicitação de </w:t>
-      </w:r>
-      <w:r>
-        <w:rPr/>
-        <w:t>cancelamento</w:t>
-      </w:r>
-      <w:r>
-        <w:rPr/>
-        <w:t>.</w:t>
+        <w:t>Recebe a solicitação de cancelamento.</w:t>
       </w:r>
     </w:p>
     <w:p>
@@ -439,6 +417,7 @@
       </w:pPr>
       <w:rPr>
         <w:rFonts w:ascii="Symbol" w:hAnsi="Symbol" w:cs="Symbol" w:hint="default"/>
+        <w:rFonts w:cs="Symbol"/>
       </w:rPr>
     </w:lvl>
     <w:lvl w:ilvl="1">
@@ -464,6 +443,7 @@
       </w:pPr>
       <w:rPr>
         <w:rFonts w:ascii="Wingdings" w:hAnsi="Wingdings" w:cs="Wingdings" w:hint="default"/>
+        <w:rFonts w:cs="Wingdings"/>
       </w:rPr>
     </w:lvl>
     <w:lvl w:ilvl="3">
@@ -476,6 +456,7 @@
       </w:pPr>
       <w:rPr>
         <w:rFonts w:ascii="Symbol" w:hAnsi="Symbol" w:cs="Symbol" w:hint="default"/>
+        <w:rFonts w:cs="Symbol"/>
       </w:rPr>
     </w:lvl>
     <w:lvl w:ilvl="4">
@@ -501,6 +482,7 @@
       </w:pPr>
       <w:rPr>
         <w:rFonts w:ascii="Wingdings" w:hAnsi="Wingdings" w:cs="Wingdings" w:hint="default"/>
+        <w:rFonts w:cs="Wingdings"/>
       </w:rPr>
     </w:lvl>
     <w:lvl w:ilvl="6">
@@ -513,6 +495,7 @@
       </w:pPr>
       <w:rPr>
         <w:rFonts w:ascii="Symbol" w:hAnsi="Symbol" w:cs="Symbol" w:hint="default"/>
+        <w:rFonts w:cs="Symbol"/>
       </w:rPr>
     </w:lvl>
     <w:lvl w:ilvl="7">
@@ -538,6 +521,7 @@
       </w:pPr>
       <w:rPr>
         <w:rFonts w:ascii="Wingdings" w:hAnsi="Wingdings" w:cs="Wingdings" w:hint="default"/>
+        <w:rFonts w:cs="Wingdings"/>
       </w:rPr>
     </w:lvl>
   </w:abstractNum>
@@ -648,7 +632,6 @@
     <w:rPrDefault>
       <w:rPr>
         <w:rFonts w:ascii="Calibri" w:hAnsi="Calibri" w:eastAsia="Calibri" w:cs="" w:asciiTheme="minorHAnsi" w:cstheme="minorBidi" w:eastAsiaTheme="minorHAnsi" w:hAnsiTheme="minorHAnsi"/>
-        <w:sz w:val="22"/>
         <w:szCs w:val="22"/>
         <w:lang w:val="pt-BR" w:eastAsia="en-US" w:bidi="ar-SA"/>
       </w:rPr>
@@ -1042,7 +1025,7 @@
     </w:pPr>
     <w:rPr>
       <w:rFonts w:ascii="Calibri" w:hAnsi="Calibri" w:eastAsia="Calibri" w:cs="" w:asciiTheme="minorHAnsi" w:cstheme="minorBidi" w:eastAsiaTheme="minorHAnsi" w:hAnsiTheme="minorHAnsi"/>
-      <w:color w:val="auto"/>
+      <w:color w:val="00000A"/>
       <w:kern w:val="0"/>
       <w:sz w:val="22"/>
       <w:szCs w:val="22"/>
@@ -1139,6 +1122,69 @@
     <w:qFormat/>
     <w:rPr>
       <w:rFonts w:cs="Courier New"/>
+    </w:rPr>
+  </w:style>
+  <w:style w:type="character" w:styleId="ListLabel13">
+    <w:name w:val="ListLabel 13"/>
+    <w:qFormat/>
+    <w:rPr>
+      <w:rFonts w:cs="Symbol"/>
+    </w:rPr>
+  </w:style>
+  <w:style w:type="character" w:styleId="ListLabel14">
+    <w:name w:val="ListLabel 14"/>
+    <w:qFormat/>
+    <w:rPr>
+      <w:rFonts w:cs="Courier New"/>
+    </w:rPr>
+  </w:style>
+  <w:style w:type="character" w:styleId="ListLabel15">
+    <w:name w:val="ListLabel 15"/>
+    <w:qFormat/>
+    <w:rPr>
+      <w:rFonts w:cs="Wingdings"/>
+    </w:rPr>
+  </w:style>
+  <w:style w:type="character" w:styleId="ListLabel16">
+    <w:name w:val="ListLabel 16"/>
+    <w:qFormat/>
+    <w:rPr>
+      <w:rFonts w:cs="Symbol"/>
+    </w:rPr>
+  </w:style>
+  <w:style w:type="character" w:styleId="ListLabel17">
+    <w:name w:val="ListLabel 17"/>
+    <w:qFormat/>
+    <w:rPr>
+      <w:rFonts w:cs="Courier New"/>
+    </w:rPr>
+  </w:style>
+  <w:style w:type="character" w:styleId="ListLabel18">
+    <w:name w:val="ListLabel 18"/>
+    <w:qFormat/>
+    <w:rPr>
+      <w:rFonts w:cs="Wingdings"/>
+    </w:rPr>
+  </w:style>
+  <w:style w:type="character" w:styleId="ListLabel19">
+    <w:name w:val="ListLabel 19"/>
+    <w:qFormat/>
+    <w:rPr>
+      <w:rFonts w:cs="Symbol"/>
+    </w:rPr>
+  </w:style>
+  <w:style w:type="character" w:styleId="ListLabel20">
+    <w:name w:val="ListLabel 20"/>
+    <w:qFormat/>
+    <w:rPr>
+      <w:rFonts w:cs="Courier New"/>
+    </w:rPr>
+  </w:style>
+  <w:style w:type="character" w:styleId="ListLabel21">
+    <w:name w:val="ListLabel 21"/>
+    <w:qFormat/>
+    <w:rPr>
+      <w:rFonts w:cs="Wingdings"/>
     </w:rPr>
   </w:style>
   <w:style w:type="paragraph" w:styleId="Ttulo">
